--- a/TutorialGuideCRUD_MEANstepbystep.docx
+++ b/TutorialGuideCRUD_MEANstepbystep.docx
@@ -142,6 +142,7 @@
       <w:r>
         <w:t xml:space="preserve">Crear la carpeta </w:t>
       </w:r>
+      <w:proofErr w:type="gramStart"/>
       <w:r>
         <w:rPr>
           <w:highlight w:val="yellow"/>
@@ -149,7 +150,11 @@
         <w:t>APPMEANPM</w:t>
       </w:r>
       <w:r>
-        <w:t xml:space="preserve">  y el </w:t>
+        <w:t xml:space="preserve">  y</w:t>
+      </w:r>
+      <w:proofErr w:type="gramEnd"/>
+      <w:r>
+        <w:t xml:space="preserve"> el </w:t>
       </w:r>
       <w:proofErr w:type="spellStart"/>
       <w:r>
@@ -257,10 +262,18 @@
       </w:r>
       <w:proofErr w:type="spellEnd"/>
       <w:r>
-        <w:t xml:space="preserve">     </w:t>
-      </w:r>
-      <w:r>
-        <w:t xml:space="preserve">( se genera automáticamente archivo </w:t>
+        <w:t xml:space="preserve">  </w:t>
+      </w:r>
+      <w:proofErr w:type="gramStart"/>
+      <w:r>
+        <w:t xml:space="preserve">   </w:t>
+      </w:r>
+      <w:r>
+        <w:t>(</w:t>
+      </w:r>
+      <w:proofErr w:type="gramEnd"/>
+      <w:r>
+        <w:t xml:space="preserve"> se genera automáticamente archivo </w:t>
       </w:r>
       <w:proofErr w:type="spellStart"/>
       <w:r>
@@ -356,6 +369,7 @@
           <w:numId w:val="1"/>
         </w:numPr>
       </w:pPr>
+      <w:proofErr w:type="gramStart"/>
       <w:r>
         <w:lastRenderedPageBreak/>
         <w:t xml:space="preserve">Instalar  </w:t>
@@ -372,6 +386,7 @@
         <w:t>express</w:t>
       </w:r>
       <w:proofErr w:type="spellEnd"/>
+      <w:proofErr w:type="gramEnd"/>
       <w:r>
         <w:t xml:space="preserve"> al proyecto</w:t>
       </w:r>
@@ -725,6 +740,7 @@
         <w:t xml:space="preserve">Creamos un subcarpeta llamada </w:t>
       </w:r>
       <w:proofErr w:type="spellStart"/>
+      <w:proofErr w:type="gramStart"/>
       <w:r>
         <w:rPr>
           <w:highlight w:val="red"/>
@@ -734,7 +750,11 @@
       </w:r>
       <w:proofErr w:type="spellEnd"/>
       <w:r>
-        <w:t xml:space="preserve">  con los archivos </w:t>
+        <w:t xml:space="preserve">  con</w:t>
+      </w:r>
+      <w:proofErr w:type="gramEnd"/>
+      <w:r>
+        <w:t xml:space="preserve"> los archivos </w:t>
       </w:r>
       <w:r>
         <w:rPr>
@@ -824,16 +844,24 @@
         <w:rPr>
           <w:u w:val="single"/>
         </w:rPr>
-        <w:t xml:space="preserve"> similar  </w:t>
-      </w:r>
-      <w:proofErr w:type="spellStart"/>
+        <w:t xml:space="preserve"> </w:t>
+      </w:r>
+      <w:proofErr w:type="gramStart"/>
       <w:r>
         <w:rPr>
           <w:u w:val="single"/>
         </w:rPr>
+        <w:t xml:space="preserve">similar  </w:t>
+      </w:r>
+      <w:proofErr w:type="spellStart"/>
+      <w:r>
+        <w:rPr>
+          <w:u w:val="single"/>
+        </w:rPr>
         <w:t>Entity</w:t>
       </w:r>
       <w:proofErr w:type="spellEnd"/>
+      <w:proofErr w:type="gramEnd"/>
       <w:r>
         <w:rPr>
           <w:u w:val="single"/>
@@ -1014,6 +1042,7 @@
       <w:r>
         <w:t xml:space="preserve"> </w:t>
       </w:r>
+      <w:proofErr w:type="gramStart"/>
       <w:r>
         <w:rPr>
           <w:highlight w:val="yellow"/>
@@ -1027,7 +1056,11 @@
         <w:t>.js</w:t>
       </w:r>
       <w:r>
-        <w:t xml:space="preserve"> , los módulos internos  y el esquema del </w:t>
+        <w:t xml:space="preserve"> ,</w:t>
+      </w:r>
+      <w:proofErr w:type="gramEnd"/>
+      <w:r>
+        <w:t xml:space="preserve"> los módulos internos  y el esquema del </w:t>
       </w:r>
       <w:r>
         <w:t>usuario</w:t>
@@ -1092,6 +1125,7 @@
       <w:r>
         <w:t xml:space="preserve">Generar en el esquema de </w:t>
       </w:r>
+      <w:proofErr w:type="gramStart"/>
       <w:r>
         <w:rPr>
           <w:highlight w:val="yellow"/>
@@ -1099,7 +1133,11 @@
         <w:t>usuario.js</w:t>
       </w:r>
       <w:r>
-        <w:t xml:space="preserve">  el </w:t>
+        <w:t xml:space="preserve">  el</w:t>
+      </w:r>
+      <w:proofErr w:type="gramEnd"/>
+      <w:r>
+        <w:t xml:space="preserve"> </w:t>
       </w:r>
       <w:r>
         <w:rPr>
@@ -1189,6 +1227,7 @@
           <w:numId w:val="1"/>
         </w:numPr>
       </w:pPr>
+      <w:proofErr w:type="gramStart"/>
       <w:r>
         <w:rPr>
           <w:highlight w:val="darkYellow"/>
@@ -1199,7 +1238,11 @@
         <w:t xml:space="preserve">  </w:t>
       </w:r>
       <w:r>
-        <w:t>Realizar la ruta</w:t>
+        <w:t>Realizar</w:t>
+      </w:r>
+      <w:proofErr w:type="gramEnd"/>
+      <w:r>
+        <w:t xml:space="preserve"> la ruta</w:t>
       </w:r>
       <w:r>
         <w:t>s</w:t>
@@ -1332,9 +1375,14 @@
           <w:numId w:val="1"/>
         </w:numPr>
       </w:pPr>
+      <w:proofErr w:type="gramStart"/>
       <w:r>
         <w:lastRenderedPageBreak/>
-        <w:t xml:space="preserve">En  la subcarpeta </w:t>
+        <w:t>En  la</w:t>
+      </w:r>
+      <w:proofErr w:type="gramEnd"/>
+      <w:r>
+        <w:t xml:space="preserve"> subcarpeta </w:t>
       </w:r>
       <w:proofErr w:type="spellStart"/>
       <w:r>
@@ -1429,6 +1477,7 @@
       <w:r>
         <w:t xml:space="preserve">En la subcarpeta </w:t>
       </w:r>
+      <w:proofErr w:type="gramStart"/>
       <w:r>
         <w:rPr>
           <w:highlight w:val="red"/>
@@ -1436,7 +1485,11 @@
         <w:t>middleware</w:t>
       </w:r>
       <w:r>
-        <w:t xml:space="preserve">  crear el archivo </w:t>
+        <w:t xml:space="preserve">  crear</w:t>
+      </w:r>
+      <w:proofErr w:type="gramEnd"/>
+      <w:r>
+        <w:t xml:space="preserve"> el archivo </w:t>
       </w:r>
       <w:r>
         <w:rPr>
@@ -1467,6 +1520,7 @@
       <w:r>
         <w:t xml:space="preserve">En la subcarpeta </w:t>
       </w:r>
+      <w:proofErr w:type="gramStart"/>
       <w:r>
         <w:rPr>
           <w:highlight w:val="red"/>
@@ -1474,7 +1528,11 @@
         <w:t>middleware</w:t>
       </w:r>
       <w:r>
-        <w:t xml:space="preserve">  crear el archivo </w:t>
+        <w:t xml:space="preserve">  crear</w:t>
+      </w:r>
+      <w:proofErr w:type="gramEnd"/>
+      <w:r>
+        <w:t xml:space="preserve"> el archivo </w:t>
       </w:r>
       <w:r>
         <w:rPr>
@@ -1631,11 +1689,16 @@
           <w:numId w:val="1"/>
         </w:numPr>
       </w:pPr>
+      <w:proofErr w:type="gramStart"/>
       <w:r>
         <w:t>CONTROLADOR</w:t>
       </w:r>
       <w:r>
-        <w:t xml:space="preserve">  Realizar la rutas  </w:t>
+        <w:t xml:space="preserve">  Realizar</w:t>
+      </w:r>
+      <w:proofErr w:type="gramEnd"/>
+      <w:r>
+        <w:t xml:space="preserve"> la rutas  </w:t>
       </w:r>
       <w:r>
         <w:rPr>
@@ -1923,11 +1986,16 @@
         <w:t>la</w:t>
       </w:r>
       <w:r>
-        <w:t xml:space="preserve"> creación de nuestra </w:t>
+        <w:t xml:space="preserve"> creación de </w:t>
+      </w:r>
+      <w:proofErr w:type="gramStart"/>
+      <w:r>
+        <w:t xml:space="preserve">nuestra </w:t>
       </w:r>
       <w:r>
         <w:t xml:space="preserve"> APP</w:t>
       </w:r>
+      <w:proofErr w:type="gramEnd"/>
       <w:r>
         <w:t xml:space="preserve"> con el pool de la conexión de la </w:t>
       </w:r>
@@ -2198,13 +2266,18 @@
         </w:numPr>
       </w:pPr>
       <w:r>
-        <w:t xml:space="preserve">Desplegar API con conexión a MongoDB  </w:t>
+        <w:t xml:space="preserve">Desplegar API con conexión a </w:t>
+      </w:r>
+      <w:proofErr w:type="gramStart"/>
+      <w:r>
+        <w:t xml:space="preserve">MongoDB  </w:t>
       </w:r>
       <w:proofErr w:type="spellStart"/>
       <w:r>
         <w:t>AutoApp</w:t>
       </w:r>
       <w:proofErr w:type="spellEnd"/>
+      <w:proofErr w:type="gramEnd"/>
       <w:r>
         <w:t>\</w:t>
       </w:r>
@@ -2291,10 +2364,18 @@
       </w:r>
       <w:proofErr w:type="spellEnd"/>
       <w:r>
-        <w:t xml:space="preserve"> convierte  </w:t>
-      </w:r>
-      <w:r>
-        <w:t>el documento</w:t>
+        <w:t xml:space="preserve"> </w:t>
+      </w:r>
+      <w:proofErr w:type="gramStart"/>
+      <w:r>
+        <w:t xml:space="preserve">convierte  </w:t>
+      </w:r>
+      <w:r>
+        <w:t>el</w:t>
+      </w:r>
+      <w:proofErr w:type="gramEnd"/>
+      <w:r>
+        <w:t xml:space="preserve"> documento</w:t>
       </w:r>
       <w:r>
         <w:t xml:space="preserve"> auto</w:t>
@@ -2587,7 +2668,15 @@
       </w:r>
       <w:proofErr w:type="spellEnd"/>
       <w:r>
-        <w:t xml:space="preserve"> convierte  el documento auto de la colección </w:t>
+        <w:t xml:space="preserve"> </w:t>
+      </w:r>
+      <w:proofErr w:type="gramStart"/>
+      <w:r>
+        <w:t>convierte  el</w:t>
+      </w:r>
+      <w:proofErr w:type="gramEnd"/>
+      <w:r>
+        <w:t xml:space="preserve"> documento auto de la colección </w:t>
       </w:r>
       <w:proofErr w:type="spellStart"/>
       <w:r>
@@ -2789,12 +2878,17 @@
         <w:t xml:space="preserve"> con el </w:t>
       </w:r>
       <w:proofErr w:type="spellStart"/>
+      <w:proofErr w:type="gramStart"/>
       <w:r>
         <w:t>frontend</w:t>
       </w:r>
       <w:proofErr w:type="spellEnd"/>
       <w:r>
-        <w:t xml:space="preserve">  en nuestro caso  </w:t>
+        <w:t xml:space="preserve">  en</w:t>
+      </w:r>
+      <w:proofErr w:type="gramEnd"/>
+      <w:r>
+        <w:t xml:space="preserve"> nuestro caso  </w:t>
       </w:r>
       <w:r>
         <w:rPr>
@@ -2927,6 +3021,7 @@
         </w:rPr>
         <w:t xml:space="preserve">En el </w:t>
       </w:r>
+      <w:proofErr w:type="gramStart"/>
       <w:r>
         <w:rPr>
           <w:highlight w:val="yellow"/>
@@ -2937,7 +3032,14 @@
         <w:rPr>
           <w:highlight w:val="green"/>
         </w:rPr>
-        <w:t xml:space="preserve">en el </w:t>
+        <w:t>en</w:t>
+      </w:r>
+      <w:proofErr w:type="gramEnd"/>
+      <w:r>
+        <w:rPr>
+          <w:highlight w:val="green"/>
+        </w:rPr>
+        <w:t xml:space="preserve"> el </w:t>
       </w:r>
       <w:proofErr w:type="spellStart"/>
       <w:r>
@@ -3002,8 +3104,244 @@
     </w:p>
     <w:p>
       <w:pPr>
-        <w:pStyle w:val="Prrafodelista"/>
-      </w:pPr>
+        <w:rPr>
+          <w:sz w:val="28"/>
+          <w:szCs w:val="28"/>
+        </w:rPr>
+      </w:pPr>
+      <w:r>
+        <w:rPr>
+          <w:sz w:val="28"/>
+          <w:szCs w:val="28"/>
+          <w:highlight w:val="darkCyan"/>
+        </w:rPr>
+        <w:t>INSTALAR PROYECTO EN ANGULAR</w:t>
+      </w:r>
+      <w:r>
+        <w:rPr>
+          <w:sz w:val="28"/>
+          <w:szCs w:val="28"/>
+        </w:rPr>
+        <w:t xml:space="preserve"> </w:t>
+      </w:r>
+    </w:p>
+    <w:p>
+      <w:r>
+        <w:t>\</w:t>
+      </w:r>
+      <w:r>
+        <w:rPr>
+          <w:highlight w:val="yellow"/>
+        </w:rPr>
+        <w:t xml:space="preserve"> </w:t>
+      </w:r>
+      <w:r>
+        <w:rPr>
+          <w:highlight w:val="yellow"/>
+        </w:rPr>
+        <w:t>APPMEANPM</w:t>
+      </w:r>
+      <w:r>
+        <w:t>&gt;</w:t>
+      </w:r>
+      <w:r>
+        <w:rPr>
+          <w:highlight w:val="green"/>
+        </w:rPr>
+        <w:t xml:space="preserve">ng new </w:t>
+      </w:r>
+      <w:proofErr w:type="spellStart"/>
+      <w:r>
+        <w:rPr>
+          <w:highlight w:val="green"/>
+        </w:rPr>
+        <w:t>frontend</w:t>
+      </w:r>
+      <w:proofErr w:type="spellEnd"/>
+      <w:r>
+        <w:rPr>
+          <w:highlight w:val="green"/>
+        </w:rPr>
+        <w:t xml:space="preserve"> --</w:t>
+      </w:r>
+      <w:proofErr w:type="spellStart"/>
+      <w:r>
+        <w:rPr>
+          <w:highlight w:val="green"/>
+        </w:rPr>
+        <w:t>routing</w:t>
+      </w:r>
+      <w:proofErr w:type="spellEnd"/>
+      <w:r>
+        <w:t xml:space="preserve">  </w:t>
+      </w:r>
+    </w:p>
+    <w:p>
+      <w:r>
+        <w:t xml:space="preserve"> </w:t>
+      </w:r>
+      <w:r>
+        <w:rPr>
+          <w:highlight w:val="yellow"/>
+        </w:rPr>
+        <w:t>CREACIÓN DE COMPONENTES ANGULAR</w:t>
+      </w:r>
+    </w:p>
+    <w:p>
+      <w:r>
+        <w:t>n</w:t>
+      </w:r>
+      <w:r>
+        <w:t xml:space="preserve">g g c </w:t>
+      </w:r>
+      <w:r>
+        <w:rPr>
+          <w:highlight w:val="magenta"/>
+        </w:rPr>
+        <w:t>menú</w:t>
+      </w:r>
+    </w:p>
+    <w:p>
+      <w:r>
+        <w:t>n</w:t>
+      </w:r>
+      <w:r>
+        <w:t xml:space="preserve">g g c </w:t>
+      </w:r>
+      <w:proofErr w:type="spellStart"/>
+      <w:r>
+        <w:rPr>
+          <w:highlight w:val="magenta"/>
+        </w:rPr>
+        <w:t>login</w:t>
+      </w:r>
+      <w:proofErr w:type="spellEnd"/>
+      <w:r>
+        <w:t xml:space="preserve"> </w:t>
+      </w:r>
+    </w:p>
+    <w:p>
+      <w:r>
+        <w:t>n</w:t>
+      </w:r>
+      <w:r>
+        <w:t xml:space="preserve">g g c </w:t>
+      </w:r>
+      <w:r>
+        <w:rPr>
+          <w:highlight w:val="magenta"/>
+        </w:rPr>
+        <w:t>registro</w:t>
+      </w:r>
+    </w:p>
+    <w:p>
+      <w:r>
+        <w:t>n</w:t>
+      </w:r>
+      <w:r>
+        <w:t xml:space="preserve">g g c </w:t>
+      </w:r>
+      <w:r>
+        <w:rPr>
+          <w:highlight w:val="magenta"/>
+        </w:rPr>
+        <w:t>tablero/</w:t>
+      </w:r>
+      <w:r>
+        <w:rPr>
+          <w:highlight w:val="red"/>
+        </w:rPr>
+        <w:t>crear</w:t>
+      </w:r>
+    </w:p>
+    <w:p>
+      <w:r>
+        <w:t>n</w:t>
+      </w:r>
+      <w:r>
+        <w:t xml:space="preserve">g g c </w:t>
+      </w:r>
+      <w:r>
+        <w:rPr>
+          <w:highlight w:val="magenta"/>
+        </w:rPr>
+        <w:t>tablero/</w:t>
+      </w:r>
+      <w:r>
+        <w:rPr>
+          <w:highlight w:val="green"/>
+        </w:rPr>
+        <w:t>listar</w:t>
+      </w:r>
+    </w:p>
+    <w:p>
+      <w:pPr>
+        <w:rPr>
+          <w:sz w:val="28"/>
+          <w:szCs w:val="28"/>
+          <w:highlight w:val="darkCyan"/>
+        </w:rPr>
+      </w:pPr>
+      <w:r>
+        <w:rPr>
+          <w:sz w:val="28"/>
+          <w:szCs w:val="28"/>
+          <w:highlight w:val="darkCyan"/>
+        </w:rPr>
+        <w:t xml:space="preserve">SISTEMA DE </w:t>
+      </w:r>
+      <w:proofErr w:type="gramStart"/>
+      <w:r>
+        <w:rPr>
+          <w:sz w:val="28"/>
+          <w:szCs w:val="28"/>
+          <w:highlight w:val="darkCyan"/>
+        </w:rPr>
+        <w:t xml:space="preserve">NAVEGACION </w:t>
+      </w:r>
+      <w:r>
+        <w:rPr>
+          <w:sz w:val="28"/>
+          <w:szCs w:val="28"/>
+          <w:highlight w:val="darkCyan"/>
+        </w:rPr>
+        <w:t xml:space="preserve"> </w:t>
+      </w:r>
+      <w:r>
+        <w:rPr>
+          <w:sz w:val="28"/>
+          <w:szCs w:val="28"/>
+          <w:highlight w:val="magenta"/>
+        </w:rPr>
+        <w:t>app</w:t>
+      </w:r>
+      <w:proofErr w:type="gramEnd"/>
+      <w:r>
+        <w:rPr>
+          <w:sz w:val="28"/>
+          <w:szCs w:val="28"/>
+          <w:highlight w:val="magenta"/>
+        </w:rPr>
+        <w:t xml:space="preserve"> </w:t>
+      </w:r>
+      <w:proofErr w:type="spellStart"/>
+      <w:r>
+        <w:rPr>
+          <w:sz w:val="28"/>
+          <w:szCs w:val="28"/>
+          <w:highlight w:val="magenta"/>
+        </w:rPr>
+        <w:t>routing</w:t>
+      </w:r>
+      <w:proofErr w:type="spellEnd"/>
+      <w:r>
+        <w:rPr>
+          <w:sz w:val="28"/>
+          <w:szCs w:val="28"/>
+          <w:highlight w:val="magenta"/>
+        </w:rPr>
+        <w:t xml:space="preserve"> .module</w:t>
+      </w:r>
     </w:p>
     <w:p>
       <w:pPr>
@@ -3013,13 +3351,24 @@
         <w:t xml:space="preserve">ANGULAR </w:t>
       </w:r>
       <w:r>
-        <w:t xml:space="preserve">tiene herramienta para optimizar  </w:t>
+        <w:t xml:space="preserve">tiene herramienta para </w:t>
+      </w:r>
+      <w:proofErr w:type="gramStart"/>
+      <w:r>
+        <w:t xml:space="preserve">optimizar  </w:t>
       </w:r>
       <w:r>
         <w:rPr>
           <w:highlight w:val="cyan"/>
         </w:rPr>
-        <w:t>FLEX y GRID LAYOUT</w:t>
+        <w:t>FLEX</w:t>
+      </w:r>
+      <w:proofErr w:type="gramEnd"/>
+      <w:r>
+        <w:rPr>
+          <w:highlight w:val="cyan"/>
+        </w:rPr>
+        <w:t xml:space="preserve"> y GRID LAYOUT</w:t>
       </w:r>
       <w:r>
         <w:t xml:space="preserve"> </w:t>
@@ -3029,6 +3378,12 @@
       <w:pPr>
         <w:ind w:left="360"/>
       </w:pPr>
+    </w:p>
+    <w:p>
+      <w:pPr>
+        <w:ind w:left="360"/>
+      </w:pPr>
+      <w:proofErr w:type="gramStart"/>
       <w:r>
         <w:t xml:space="preserve">Instalar  </w:t>
       </w:r>
@@ -3038,6 +3393,7 @@
         </w:rPr>
         <w:t>APPMEANPM</w:t>
       </w:r>
+      <w:proofErr w:type="gramEnd"/>
       <w:r>
         <w:t>\</w:t>
       </w:r>
@@ -3224,7 +3580,6 @@
         <w:rPr>
           <w:noProof/>
         </w:rPr>
-        <w:lastRenderedPageBreak/>
         <w:drawing>
           <wp:inline distT="0" distB="0" distL="0" distR="0" wp14:anchorId="6DE212F6" wp14:editId="0D909E08">
             <wp:extent cx="5612130" cy="4638675"/>
@@ -3277,8 +3632,13 @@
         <w:t xml:space="preserve">Registrar un usuario </w:t>
       </w:r>
       <w:proofErr w:type="spellStart"/>
-      <w:r>
-        <w:t>registro.component.ts</w:t>
+      <w:proofErr w:type="gramStart"/>
+      <w:r>
+        <w:t>registro.component</w:t>
+      </w:r>
+      <w:proofErr w:type="gramEnd"/>
+      <w:r>
+        <w:t>.ts</w:t>
       </w:r>
       <w:proofErr w:type="spellEnd"/>
       <w:r>
@@ -3301,12 +3661,17 @@
     <w:p/>
     <w:p>
       <w:proofErr w:type="spellStart"/>
+      <w:proofErr w:type="gramStart"/>
       <w:r>
         <w:t>App.module</w:t>
       </w:r>
       <w:proofErr w:type="spellEnd"/>
       <w:r>
-        <w:t xml:space="preserve">  importamos material/</w:t>
+        <w:t xml:space="preserve">  importamos</w:t>
+      </w:r>
+      <w:proofErr w:type="gramEnd"/>
+      <w:r>
+        <w:t xml:space="preserve"> material/</w:t>
       </w:r>
       <w:proofErr w:type="spellStart"/>
       <w:r>
@@ -3519,13 +3884,18 @@
         </w:rPr>
       </w:pPr>
       <w:r>
-        <w:t xml:space="preserve">Se adiciona al  </w:t>
+        <w:t xml:space="preserve">Se adiciona </w:t>
+      </w:r>
+      <w:proofErr w:type="gramStart"/>
+      <w:r>
+        <w:t xml:space="preserve">al  </w:t>
       </w:r>
       <w:proofErr w:type="spellStart"/>
       <w:r>
         <w:t>imports</w:t>
       </w:r>
       <w:proofErr w:type="spellEnd"/>
+      <w:proofErr w:type="gramEnd"/>
       <w:r>
         <w:t>: [</w:t>
       </w:r>
@@ -3778,6 +4148,7 @@
         </w:rPr>
       </w:pPr>
       <w:proofErr w:type="spellStart"/>
+      <w:proofErr w:type="gramStart"/>
       <w:r>
         <w:rPr>
           <w:rFonts w:ascii="Consolas" w:eastAsia="Times New Roman" w:hAnsi="Consolas" w:cs="Times New Roman"/>
@@ -3797,7 +4168,18 @@
           <w:szCs w:val="21"/>
           <w:lang w:eastAsia="es-CO"/>
         </w:rPr>
-        <w:t xml:space="preserve">  Provee un servicio y se configura en </w:t>
+        <w:t xml:space="preserve">  Provee</w:t>
+      </w:r>
+      <w:proofErr w:type="gramEnd"/>
+      <w:r>
+        <w:rPr>
+          <w:rFonts w:ascii="Consolas" w:eastAsia="Times New Roman" w:hAnsi="Consolas" w:cs="Times New Roman"/>
+          <w:color w:val="9CDCFE"/>
+          <w:sz w:val="21"/>
+          <w:szCs w:val="21"/>
+          <w:lang w:eastAsia="es-CO"/>
+        </w:rPr>
+        <w:t xml:space="preserve"> un servicio y se configura en </w:t>
       </w:r>
       <w:proofErr w:type="spellStart"/>
       <w:r>
@@ -3876,7 +4258,15 @@
       </w:r>
       <w:proofErr w:type="spellEnd"/>
       <w:r>
-        <w:t xml:space="preserve"> de registrar  usuario en </w:t>
+        <w:t xml:space="preserve"> de </w:t>
+      </w:r>
+      <w:proofErr w:type="gramStart"/>
+      <w:r>
+        <w:t>registrar  usuario</w:t>
+      </w:r>
+      <w:proofErr w:type="gramEnd"/>
+      <w:r>
+        <w:t xml:space="preserve"> en </w:t>
       </w:r>
     </w:p>
     <w:p/>
@@ -3999,10 +4389,21 @@
         <w:rPr>
           <w:highlight w:val="yellow"/>
         </w:rPr>
-        <w:t>mi lista de actividades</w:t>
-      </w:r>
-      <w:r>
-        <w:t xml:space="preserve"> , cuando me registro me debe llevar </w:t>
+        <w:t xml:space="preserve">mi lista de </w:t>
+      </w:r>
+      <w:proofErr w:type="gramStart"/>
+      <w:r>
+        <w:rPr>
+          <w:highlight w:val="yellow"/>
+        </w:rPr>
+        <w:t>actividades</w:t>
+      </w:r>
+      <w:r>
+        <w:t xml:space="preserve"> ,</w:t>
+      </w:r>
+      <w:proofErr w:type="gramEnd"/>
+      <w:r>
+        <w:t xml:space="preserve"> cuando me registro me debe llevar </w:t>
       </w:r>
       <w:r>
         <w:rPr>
@@ -4238,7 +4639,15 @@
     </w:p>
     <w:p>
       <w:r>
-        <w:t xml:space="preserve">Nuestro sistema de guardia para proteger URL , ejemplo registro y </w:t>
+        <w:t xml:space="preserve">Nuestro sistema de guardia para proteger </w:t>
+      </w:r>
+      <w:proofErr w:type="gramStart"/>
+      <w:r>
+        <w:t>URL ,</w:t>
+      </w:r>
+      <w:proofErr w:type="gramEnd"/>
+      <w:r>
+        <w:t xml:space="preserve"> ejemplo registro y </w:t>
       </w:r>
       <w:proofErr w:type="spellStart"/>
       <w:r>
@@ -4326,7 +4735,15 @@
       </w:r>
       <w:proofErr w:type="spellEnd"/>
       <w:r>
-        <w:t xml:space="preserve"> se pega token  en </w:t>
+        <w:t xml:space="preserve"> se pega </w:t>
+      </w:r>
+      <w:proofErr w:type="gramStart"/>
+      <w:r>
+        <w:t>token  en</w:t>
+      </w:r>
+      <w:proofErr w:type="gramEnd"/>
+      <w:r>
+        <w:t xml:space="preserve"> </w:t>
       </w:r>
       <w:proofErr w:type="spellStart"/>
       <w:r>
@@ -4424,13 +4841,18 @@
       </w:r>
       <w:proofErr w:type="spellEnd"/>
       <w:r>
-        <w:t xml:space="preserve"> { </w:t>
+        <w:t xml:space="preserve"> </w:t>
+      </w:r>
+      <w:proofErr w:type="gramStart"/>
+      <w:r>
+        <w:t xml:space="preserve">{ </w:t>
       </w:r>
       <w:proofErr w:type="spellStart"/>
       <w:r>
         <w:t>MatExpansionModule</w:t>
       </w:r>
       <w:proofErr w:type="spellEnd"/>
+      <w:proofErr w:type="gramEnd"/>
       <w:r>
         <w:t xml:space="preserve"> } </w:t>
       </w:r>
@@ -4464,7 +4886,15 @@
     <w:p>
       <w:r>
         <w:lastRenderedPageBreak/>
-        <w:t xml:space="preserve">Los cambios de los botones de estado  se hacen desde </w:t>
+        <w:t xml:space="preserve">Los cambios de los botones de </w:t>
+      </w:r>
+      <w:proofErr w:type="gramStart"/>
+      <w:r>
+        <w:t>estado  se</w:t>
+      </w:r>
+      <w:proofErr w:type="gramEnd"/>
+      <w:r>
+        <w:t xml:space="preserve"> hacen desde </w:t>
       </w:r>
       <w:r>
         <w:rPr>
@@ -4540,6 +4970,7 @@
         <w:t xml:space="preserve"> </w:t>
       </w:r>
       <w:proofErr w:type="spellStart"/>
+      <w:proofErr w:type="gramStart"/>
       <w:r>
         <w:rPr>
           <w:rFonts w:ascii="Consolas" w:eastAsia="Times New Roman" w:hAnsi="Consolas" w:cs="Times New Roman"/>
@@ -4559,7 +4990,18 @@
           <w:szCs w:val="21"/>
           <w:lang w:eastAsia="es-CO"/>
         </w:rPr>
-        <w:t xml:space="preserve">  ejemplo estilo </w:t>
+        <w:t xml:space="preserve">  ejemplo</w:t>
+      </w:r>
+      <w:proofErr w:type="gramEnd"/>
+      <w:r>
+        <w:rPr>
+          <w:rFonts w:ascii="Consolas" w:eastAsia="Times New Roman" w:hAnsi="Consolas" w:cs="Times New Roman"/>
+          <w:color w:val="808080"/>
+          <w:sz w:val="21"/>
+          <w:szCs w:val="21"/>
+          <w:lang w:eastAsia="es-CO"/>
+        </w:rPr>
+        <w:t xml:space="preserve"> estilo </w:t>
       </w:r>
       <w:proofErr w:type="spellStart"/>
       <w:r>
@@ -5184,28 +5626,50 @@
           <w:szCs w:val="21"/>
           <w:lang w:eastAsia="es-CO"/>
         </w:rPr>
-        <w:t xml:space="preserve"> multi=”true”</w:t>
-      </w:r>
-      <w:r>
-        <w:rPr>
-          <w:rFonts w:ascii="Consolas" w:eastAsia="Times New Roman" w:hAnsi="Consolas" w:cs="Times New Roman"/>
-          <w:color w:val="D4D4D4"/>
-          <w:sz w:val="21"/>
-          <w:szCs w:val="21"/>
-          <w:lang w:eastAsia="es-CO"/>
-        </w:rPr>
-        <w:t xml:space="preserve"> m</w:t>
-      </w:r>
-      <w:proofErr w:type="spellStart"/>
-      <w:r>
-        <w:rPr>
-          <w:rFonts w:ascii="Consolas" w:eastAsia="Times New Roman" w:hAnsi="Consolas" w:cs="Times New Roman"/>
-          <w:color w:val="D4D4D4"/>
-          <w:sz w:val="21"/>
-          <w:szCs w:val="21"/>
-          <w:lang w:eastAsia="es-CO"/>
-        </w:rPr>
-        <w:t>ultiples</w:t>
+        <w:t xml:space="preserve"> multi</w:t>
+      </w:r>
+      <w:proofErr w:type="gramStart"/>
+      <w:r>
+        <w:rPr>
+          <w:rFonts w:ascii="Consolas" w:eastAsia="Times New Roman" w:hAnsi="Consolas" w:cs="Times New Roman"/>
+          <w:color w:val="D4D4D4"/>
+          <w:sz w:val="21"/>
+          <w:szCs w:val="21"/>
+          <w:lang w:eastAsia="es-CO"/>
+        </w:rPr>
+        <w:t>=”true</w:t>
+      </w:r>
+      <w:proofErr w:type="gramEnd"/>
+      <w:r>
+        <w:rPr>
+          <w:rFonts w:ascii="Consolas" w:eastAsia="Times New Roman" w:hAnsi="Consolas" w:cs="Times New Roman"/>
+          <w:color w:val="D4D4D4"/>
+          <w:sz w:val="21"/>
+          <w:szCs w:val="21"/>
+          <w:lang w:eastAsia="es-CO"/>
+        </w:rPr>
+        <w:t>”</w:t>
+      </w:r>
+      <w:r>
+        <w:rPr>
+          <w:rFonts w:ascii="Consolas" w:eastAsia="Times New Roman" w:hAnsi="Consolas" w:cs="Times New Roman"/>
+          <w:color w:val="D4D4D4"/>
+          <w:sz w:val="21"/>
+          <w:szCs w:val="21"/>
+          <w:lang w:eastAsia="es-CO"/>
+        </w:rPr>
+        <w:t xml:space="preserve"> </w:t>
+      </w:r>
+      <w:proofErr w:type="spellStart"/>
+      <w:r>
+        <w:rPr>
+          <w:rFonts w:ascii="Consolas" w:eastAsia="Times New Roman" w:hAnsi="Consolas" w:cs="Times New Roman"/>
+          <w:color w:val="D4D4D4"/>
+          <w:sz w:val="21"/>
+          <w:szCs w:val="21"/>
+          <w:lang w:eastAsia="es-CO"/>
+        </w:rPr>
+        <w:t>multiples</w:t>
       </w:r>
       <w:proofErr w:type="spellEnd"/>
       <w:r>
@@ -5378,6 +5842,7 @@
         <w:t>"</w:t>
       </w:r>
       <w:proofErr w:type="spellStart"/>
+      <w:proofErr w:type="gramStart"/>
       <w:r>
         <w:rPr>
           <w:rFonts w:ascii="Consolas" w:eastAsia="Times New Roman" w:hAnsi="Consolas" w:cs="Times New Roman"/>
@@ -5389,6 +5854,7 @@
         <w:t>lista.length</w:t>
       </w:r>
       <w:proofErr w:type="spellEnd"/>
+      <w:proofErr w:type="gramEnd"/>
       <w:r>
         <w:rPr>
           <w:rFonts w:ascii="Consolas" w:eastAsia="Times New Roman" w:hAnsi="Consolas" w:cs="Times New Roman"/>
@@ -5559,29 +6025,7 @@
           <w:szCs w:val="21"/>
           <w:lang w:eastAsia="es-CO"/>
         </w:rPr>
-        <w:t>"let lista </w:t>
-      </w:r>
-      <w:proofErr w:type="spellStart"/>
-      <w:r>
-        <w:rPr>
-          <w:rFonts w:ascii="Consolas" w:eastAsia="Times New Roman" w:hAnsi="Consolas" w:cs="Times New Roman"/>
-          <w:color w:val="CE9178"/>
-          <w:sz w:val="21"/>
-          <w:szCs w:val="21"/>
-          <w:lang w:eastAsia="es-CO"/>
-        </w:rPr>
-        <w:t>of</w:t>
-      </w:r>
-      <w:proofErr w:type="spellEnd"/>
-      <w:r>
-        <w:rPr>
-          <w:rFonts w:ascii="Consolas" w:eastAsia="Times New Roman" w:hAnsi="Consolas" w:cs="Times New Roman"/>
-          <w:color w:val="CE9178"/>
-          <w:sz w:val="21"/>
-          <w:szCs w:val="21"/>
-          <w:lang w:eastAsia="es-CO"/>
-        </w:rPr>
-        <w:t> lista"</w:t>
+        <w:t>"let lista of lista"</w:t>
       </w:r>
       <w:r>
         <w:rPr>
@@ -5593,7 +6037,6 @@
         </w:rPr>
         <w:t> </w:t>
       </w:r>
-      <w:proofErr w:type="spellStart"/>
       <w:r>
         <w:rPr>
           <w:rFonts w:ascii="Consolas" w:eastAsia="Times New Roman" w:hAnsi="Consolas" w:cs="Times New Roman"/>
@@ -5604,7 +6047,6 @@
         </w:rPr>
         <w:t>hideToggle</w:t>
       </w:r>
-      <w:proofErr w:type="spellEnd"/>
       <w:r>
         <w:rPr>
           <w:rFonts w:ascii="Consolas" w:eastAsia="Times New Roman" w:hAnsi="Consolas" w:cs="Times New Roman"/>
@@ -5681,9 +6123,9 @@
           <w:highlight w:val="green"/>
           <w:lang w:eastAsia="es-CO"/>
         </w:rPr>
-        <w:t xml:space="preserve"> para iterar la lista y mostrar las actividades y cada una pintarla  </w:t>
-      </w:r>
-      <w:proofErr w:type="spellStart"/>
+        <w:t xml:space="preserve"> para iterar la lista y mostrar las actividades y cada una </w:t>
+      </w:r>
+      <w:proofErr w:type="gramStart"/>
       <w:r>
         <w:rPr>
           <w:rFonts w:ascii="Consolas" w:eastAsia="Times New Roman" w:hAnsi="Consolas" w:cs="Times New Roman"/>
@@ -5693,9 +6135,22 @@
           <w:highlight w:val="green"/>
           <w:lang w:eastAsia="es-CO"/>
         </w:rPr>
+        <w:t xml:space="preserve">pintarla  </w:t>
+      </w:r>
+      <w:proofErr w:type="spellStart"/>
+      <w:r>
+        <w:rPr>
+          <w:rFonts w:ascii="Consolas" w:eastAsia="Times New Roman" w:hAnsi="Consolas" w:cs="Times New Roman"/>
+          <w:color w:val="808080"/>
+          <w:sz w:val="21"/>
+          <w:szCs w:val="21"/>
+          <w:highlight w:val="green"/>
+          <w:lang w:eastAsia="es-CO"/>
+        </w:rPr>
         <w:t>hideToogle</w:t>
       </w:r>
       <w:proofErr w:type="spellEnd"/>
+      <w:proofErr w:type="gramEnd"/>
       <w:r>
         <w:rPr>
           <w:rFonts w:ascii="Consolas" w:eastAsia="Times New Roman" w:hAnsi="Consolas" w:cs="Times New Roman"/>
@@ -6015,6 +6470,7 @@
         </w:rPr>
         <w:t>"</w:t>
       </w:r>
+      <w:proofErr w:type="gramStart"/>
       <w:r>
         <w:rPr>
           <w:rFonts w:ascii="Consolas" w:eastAsia="Times New Roman" w:hAnsi="Consolas" w:cs="Times New Roman"/>
@@ -6033,7 +6489,18 @@
           <w:szCs w:val="21"/>
           <w:lang w:eastAsia="es-CO"/>
         </w:rPr>
-        <w:t>{{ </w:t>
+        <w:t>{</w:t>
+      </w:r>
+      <w:proofErr w:type="gramEnd"/>
+      <w:r>
+        <w:rPr>
+          <w:rFonts w:ascii="Consolas" w:eastAsia="Times New Roman" w:hAnsi="Consolas" w:cs="Times New Roman"/>
+          <w:color w:val="D4D4D4"/>
+          <w:sz w:val="21"/>
+          <w:szCs w:val="21"/>
+          <w:lang w:eastAsia="es-CO"/>
+        </w:rPr>
+        <w:t>{ </w:t>
       </w:r>
       <w:proofErr w:type="spellStart"/>
       <w:r>
@@ -6645,6 +7112,7 @@
         <w:t>"</w:t>
       </w:r>
       <w:proofErr w:type="spellStart"/>
+      <w:proofErr w:type="gramStart"/>
       <w:r>
         <w:rPr>
           <w:rFonts w:ascii="Consolas" w:eastAsia="Times New Roman" w:hAnsi="Consolas" w:cs="Times New Roman"/>
@@ -6657,6 +7125,7 @@
         <w:t>lista.estado</w:t>
       </w:r>
       <w:proofErr w:type="spellEnd"/>
+      <w:proofErr w:type="gramEnd"/>
       <w:r>
         <w:rPr>
           <w:rFonts w:ascii="Consolas" w:eastAsia="Times New Roman" w:hAnsi="Consolas" w:cs="Times New Roman"/>
@@ -6776,19 +7245,43 @@
           <w:highlight w:val="darkBlue"/>
           <w:lang w:eastAsia="es-CO"/>
         </w:rPr>
-        <w:t>                {{ </w:t>
-      </w:r>
-      <w:proofErr w:type="spellStart"/>
-      <w:r>
-        <w:rPr>
-          <w:rFonts w:ascii="Consolas" w:eastAsia="Times New Roman" w:hAnsi="Consolas" w:cs="Times New Roman"/>
-          <w:color w:val="D4D4D4"/>
-          <w:sz w:val="21"/>
-          <w:szCs w:val="21"/>
-          <w:highlight w:val="darkBlue"/>
-          <w:lang w:eastAsia="es-CO"/>
-        </w:rPr>
-        <w:t>lista.estado</w:t>
+        <w:t>                </w:t>
+      </w:r>
+      <w:proofErr w:type="gramStart"/>
+      <w:r>
+        <w:rPr>
+          <w:rFonts w:ascii="Consolas" w:eastAsia="Times New Roman" w:hAnsi="Consolas" w:cs="Times New Roman"/>
+          <w:color w:val="D4D4D4"/>
+          <w:sz w:val="21"/>
+          <w:szCs w:val="21"/>
+          <w:highlight w:val="darkBlue"/>
+          <w:lang w:eastAsia="es-CO"/>
+        </w:rPr>
+        <w:t>{{ </w:t>
+      </w:r>
+      <w:proofErr w:type="spellStart"/>
+      <w:r>
+        <w:rPr>
+          <w:rFonts w:ascii="Consolas" w:eastAsia="Times New Roman" w:hAnsi="Consolas" w:cs="Times New Roman"/>
+          <w:color w:val="D4D4D4"/>
+          <w:sz w:val="21"/>
+          <w:szCs w:val="21"/>
+          <w:highlight w:val="darkBlue"/>
+          <w:lang w:eastAsia="es-CO"/>
+        </w:rPr>
+        <w:t>lista</w:t>
+      </w:r>
+      <w:proofErr w:type="gramEnd"/>
+      <w:r>
+        <w:rPr>
+          <w:rFonts w:ascii="Consolas" w:eastAsia="Times New Roman" w:hAnsi="Consolas" w:cs="Times New Roman"/>
+          <w:color w:val="D4D4D4"/>
+          <w:sz w:val="21"/>
+          <w:szCs w:val="21"/>
+          <w:highlight w:val="darkBlue"/>
+          <w:lang w:eastAsia="es-CO"/>
+        </w:rPr>
+        <w:t>.estado</w:t>
       </w:r>
       <w:proofErr w:type="spellEnd"/>
       <w:r>
@@ -7067,6 +7560,7 @@
         <w:t>"</w:t>
       </w:r>
       <w:proofErr w:type="spellStart"/>
+      <w:proofErr w:type="gramStart"/>
       <w:r>
         <w:rPr>
           <w:rFonts w:ascii="Consolas" w:eastAsia="Times New Roman" w:hAnsi="Consolas" w:cs="Times New Roman"/>
@@ -7079,6 +7573,7 @@
         <w:t>lista.estado</w:t>
       </w:r>
       <w:proofErr w:type="spellEnd"/>
+      <w:proofErr w:type="gramEnd"/>
       <w:r>
         <w:rPr>
           <w:rFonts w:ascii="Consolas" w:eastAsia="Times New Roman" w:hAnsi="Consolas" w:cs="Times New Roman"/>
@@ -7187,19 +7682,43 @@
           <w:highlight w:val="darkBlue"/>
           <w:lang w:eastAsia="es-CO"/>
         </w:rPr>
-        <w:t>                {{ </w:t>
-      </w:r>
-      <w:proofErr w:type="spellStart"/>
-      <w:r>
-        <w:rPr>
-          <w:rFonts w:ascii="Consolas" w:eastAsia="Times New Roman" w:hAnsi="Consolas" w:cs="Times New Roman"/>
-          <w:color w:val="D4D4D4"/>
-          <w:sz w:val="21"/>
-          <w:szCs w:val="21"/>
-          <w:highlight w:val="darkBlue"/>
-          <w:lang w:eastAsia="es-CO"/>
-        </w:rPr>
-        <w:t>lista.estado</w:t>
+        <w:t>                </w:t>
+      </w:r>
+      <w:proofErr w:type="gramStart"/>
+      <w:r>
+        <w:rPr>
+          <w:rFonts w:ascii="Consolas" w:eastAsia="Times New Roman" w:hAnsi="Consolas" w:cs="Times New Roman"/>
+          <w:color w:val="D4D4D4"/>
+          <w:sz w:val="21"/>
+          <w:szCs w:val="21"/>
+          <w:highlight w:val="darkBlue"/>
+          <w:lang w:eastAsia="es-CO"/>
+        </w:rPr>
+        <w:t>{{ </w:t>
+      </w:r>
+      <w:proofErr w:type="spellStart"/>
+      <w:r>
+        <w:rPr>
+          <w:rFonts w:ascii="Consolas" w:eastAsia="Times New Roman" w:hAnsi="Consolas" w:cs="Times New Roman"/>
+          <w:color w:val="D4D4D4"/>
+          <w:sz w:val="21"/>
+          <w:szCs w:val="21"/>
+          <w:highlight w:val="darkBlue"/>
+          <w:lang w:eastAsia="es-CO"/>
+        </w:rPr>
+        <w:t>lista</w:t>
+      </w:r>
+      <w:proofErr w:type="gramEnd"/>
+      <w:r>
+        <w:rPr>
+          <w:rFonts w:ascii="Consolas" w:eastAsia="Times New Roman" w:hAnsi="Consolas" w:cs="Times New Roman"/>
+          <w:color w:val="D4D4D4"/>
+          <w:sz w:val="21"/>
+          <w:szCs w:val="21"/>
+          <w:highlight w:val="darkBlue"/>
+          <w:lang w:eastAsia="es-CO"/>
+        </w:rPr>
+        <w:t>.estado</w:t>
       </w:r>
       <w:proofErr w:type="spellEnd"/>
       <w:r>
@@ -7478,6 +7997,7 @@
         <w:t>"</w:t>
       </w:r>
       <w:proofErr w:type="spellStart"/>
+      <w:proofErr w:type="gramStart"/>
       <w:r>
         <w:rPr>
           <w:rFonts w:ascii="Consolas" w:eastAsia="Times New Roman" w:hAnsi="Consolas" w:cs="Times New Roman"/>
@@ -7490,6 +8010,7 @@
         <w:t>lista.estado</w:t>
       </w:r>
       <w:proofErr w:type="spellEnd"/>
+      <w:proofErr w:type="gramEnd"/>
       <w:r>
         <w:rPr>
           <w:rFonts w:ascii="Consolas" w:eastAsia="Times New Roman" w:hAnsi="Consolas" w:cs="Times New Roman"/>
@@ -7597,19 +8118,43 @@
           <w:highlight w:val="darkBlue"/>
           <w:lang w:eastAsia="es-CO"/>
         </w:rPr>
-        <w:t>                {{ </w:t>
-      </w:r>
-      <w:proofErr w:type="spellStart"/>
-      <w:r>
-        <w:rPr>
-          <w:rFonts w:ascii="Consolas" w:eastAsia="Times New Roman" w:hAnsi="Consolas" w:cs="Times New Roman"/>
-          <w:color w:val="D4D4D4"/>
-          <w:sz w:val="21"/>
-          <w:szCs w:val="21"/>
-          <w:highlight w:val="darkBlue"/>
-          <w:lang w:eastAsia="es-CO"/>
-        </w:rPr>
-        <w:t>lista.estado</w:t>
+        <w:t>                </w:t>
+      </w:r>
+      <w:proofErr w:type="gramStart"/>
+      <w:r>
+        <w:rPr>
+          <w:rFonts w:ascii="Consolas" w:eastAsia="Times New Roman" w:hAnsi="Consolas" w:cs="Times New Roman"/>
+          <w:color w:val="D4D4D4"/>
+          <w:sz w:val="21"/>
+          <w:szCs w:val="21"/>
+          <w:highlight w:val="darkBlue"/>
+          <w:lang w:eastAsia="es-CO"/>
+        </w:rPr>
+        <w:t>{{ </w:t>
+      </w:r>
+      <w:proofErr w:type="spellStart"/>
+      <w:r>
+        <w:rPr>
+          <w:rFonts w:ascii="Consolas" w:eastAsia="Times New Roman" w:hAnsi="Consolas" w:cs="Times New Roman"/>
+          <w:color w:val="D4D4D4"/>
+          <w:sz w:val="21"/>
+          <w:szCs w:val="21"/>
+          <w:highlight w:val="darkBlue"/>
+          <w:lang w:eastAsia="es-CO"/>
+        </w:rPr>
+        <w:t>lista</w:t>
+      </w:r>
+      <w:proofErr w:type="gramEnd"/>
+      <w:r>
+        <w:rPr>
+          <w:rFonts w:ascii="Consolas" w:eastAsia="Times New Roman" w:hAnsi="Consolas" w:cs="Times New Roman"/>
+          <w:color w:val="D4D4D4"/>
+          <w:sz w:val="21"/>
+          <w:szCs w:val="21"/>
+          <w:highlight w:val="darkBlue"/>
+          <w:lang w:eastAsia="es-CO"/>
+        </w:rPr>
+        <w:t>.estado</w:t>
       </w:r>
       <w:proofErr w:type="spellEnd"/>
       <w:r>
@@ -8006,18 +8551,40 @@
           <w:szCs w:val="21"/>
           <w:lang w:eastAsia="es-CO"/>
         </w:rPr>
-        <w:t>            {{ </w:t>
-      </w:r>
-      <w:proofErr w:type="spellStart"/>
-      <w:r>
-        <w:rPr>
-          <w:rFonts w:ascii="Consolas" w:eastAsia="Times New Roman" w:hAnsi="Consolas" w:cs="Times New Roman"/>
-          <w:color w:val="D4D4D4"/>
-          <w:sz w:val="21"/>
-          <w:szCs w:val="21"/>
-          <w:lang w:eastAsia="es-CO"/>
-        </w:rPr>
-        <w:t>lista.descripcion</w:t>
+        <w:t>            </w:t>
+      </w:r>
+      <w:proofErr w:type="gramStart"/>
+      <w:r>
+        <w:rPr>
+          <w:rFonts w:ascii="Consolas" w:eastAsia="Times New Roman" w:hAnsi="Consolas" w:cs="Times New Roman"/>
+          <w:color w:val="D4D4D4"/>
+          <w:sz w:val="21"/>
+          <w:szCs w:val="21"/>
+          <w:lang w:eastAsia="es-CO"/>
+        </w:rPr>
+        <w:t>{{ </w:t>
+      </w:r>
+      <w:proofErr w:type="spellStart"/>
+      <w:r>
+        <w:rPr>
+          <w:rFonts w:ascii="Consolas" w:eastAsia="Times New Roman" w:hAnsi="Consolas" w:cs="Times New Roman"/>
+          <w:color w:val="D4D4D4"/>
+          <w:sz w:val="21"/>
+          <w:szCs w:val="21"/>
+          <w:lang w:eastAsia="es-CO"/>
+        </w:rPr>
+        <w:t>lista</w:t>
+      </w:r>
+      <w:proofErr w:type="gramEnd"/>
+      <w:r>
+        <w:rPr>
+          <w:rFonts w:ascii="Consolas" w:eastAsia="Times New Roman" w:hAnsi="Consolas" w:cs="Times New Roman"/>
+          <w:color w:val="D4D4D4"/>
+          <w:sz w:val="21"/>
+          <w:szCs w:val="21"/>
+          <w:lang w:eastAsia="es-CO"/>
+        </w:rPr>
+        <w:t>.descripcion</w:t>
       </w:r>
       <w:proofErr w:type="spellEnd"/>
       <w:r>
@@ -8450,6 +9017,7 @@
         <w:t>"</w:t>
       </w:r>
       <w:proofErr w:type="spellStart"/>
+      <w:proofErr w:type="gramStart"/>
       <w:r>
         <w:rPr>
           <w:rFonts w:ascii="Consolas" w:eastAsia="Times New Roman" w:hAnsi="Consolas" w:cs="Times New Roman"/>
@@ -8469,7 +9037,18 @@
           <w:szCs w:val="21"/>
           <w:lang w:eastAsia="es-CO"/>
         </w:rPr>
-        <w:t>(lista, 'asignada')"</w:t>
+        <w:t>(</w:t>
+      </w:r>
+      <w:proofErr w:type="gramEnd"/>
+      <w:r>
+        <w:rPr>
+          <w:rFonts w:ascii="Consolas" w:eastAsia="Times New Roman" w:hAnsi="Consolas" w:cs="Times New Roman"/>
+          <w:color w:val="CE9178"/>
+          <w:sz w:val="21"/>
+          <w:szCs w:val="21"/>
+          <w:lang w:eastAsia="es-CO"/>
+        </w:rPr>
+        <w:t>lista, 'asignada')"</w:t>
       </w:r>
     </w:p>
     <w:p>
@@ -8577,6 +9156,7 @@
         <w:t xml:space="preserve">hacer </w:t>
       </w:r>
       <w:proofErr w:type="spellStart"/>
+      <w:proofErr w:type="gramStart"/>
       <w:r>
         <w:rPr>
           <w:rFonts w:ascii="Consolas" w:eastAsia="Times New Roman" w:hAnsi="Consolas" w:cs="Times New Roman"/>
@@ -8609,7 +9189,19 @@
           <w:highlight w:val="green"/>
           <w:lang w:eastAsia="es-CO"/>
         </w:rPr>
-        <w:t xml:space="preserve">que estamos ahora y el estado que </w:t>
+        <w:t>que</w:t>
+      </w:r>
+      <w:proofErr w:type="gramEnd"/>
+      <w:r>
+        <w:rPr>
+          <w:rFonts w:ascii="Consolas" w:eastAsia="Times New Roman" w:hAnsi="Consolas" w:cs="Times New Roman"/>
+          <w:color w:val="CE9178"/>
+          <w:sz w:val="21"/>
+          <w:szCs w:val="21"/>
+          <w:highlight w:val="green"/>
+          <w:lang w:eastAsia="es-CO"/>
+        </w:rPr>
+        <w:t xml:space="preserve"> estamos ahora y el estado que </w:t>
       </w:r>
       <w:r>
         <w:rPr>
@@ -8976,6 +9568,7 @@
         <w:t>"</w:t>
       </w:r>
       <w:proofErr w:type="spellStart"/>
+      <w:proofErr w:type="gramStart"/>
       <w:r>
         <w:rPr>
           <w:rFonts w:ascii="Consolas" w:eastAsia="Times New Roman" w:hAnsi="Consolas" w:cs="Times New Roman"/>
@@ -8995,7 +9588,18 @@
           <w:szCs w:val="21"/>
           <w:lang w:eastAsia="es-CO"/>
         </w:rPr>
-        <w:t>(lista, 'iniciada')"</w:t>
+        <w:t>(</w:t>
+      </w:r>
+      <w:proofErr w:type="gramEnd"/>
+      <w:r>
+        <w:rPr>
+          <w:rFonts w:ascii="Consolas" w:eastAsia="Times New Roman" w:hAnsi="Consolas" w:cs="Times New Roman"/>
+          <w:color w:val="CE9178"/>
+          <w:sz w:val="21"/>
+          <w:szCs w:val="21"/>
+          <w:lang w:eastAsia="es-CO"/>
+        </w:rPr>
+        <w:t>lista, 'iniciada')"</w:t>
       </w:r>
     </w:p>
     <w:p>
@@ -9103,6 +9707,7 @@
         <w:t xml:space="preserve">hacer </w:t>
       </w:r>
       <w:proofErr w:type="spellStart"/>
+      <w:proofErr w:type="gramStart"/>
       <w:r>
         <w:rPr>
           <w:rFonts w:ascii="Consolas" w:eastAsia="Times New Roman" w:hAnsi="Consolas" w:cs="Times New Roman"/>
@@ -9135,7 +9740,19 @@
           <w:highlight w:val="green"/>
           <w:lang w:eastAsia="es-CO"/>
         </w:rPr>
-        <w:t xml:space="preserve">que estamos ahora y el estado que </w:t>
+        <w:t>que</w:t>
+      </w:r>
+      <w:proofErr w:type="gramEnd"/>
+      <w:r>
+        <w:rPr>
+          <w:rFonts w:ascii="Consolas" w:eastAsia="Times New Roman" w:hAnsi="Consolas" w:cs="Times New Roman"/>
+          <w:color w:val="CE9178"/>
+          <w:sz w:val="21"/>
+          <w:szCs w:val="21"/>
+          <w:highlight w:val="green"/>
+          <w:lang w:eastAsia="es-CO"/>
+        </w:rPr>
+        <w:t xml:space="preserve"> estamos ahora y el estado que </w:t>
       </w:r>
       <w:r>
         <w:rPr>
@@ -9515,6 +10132,7 @@
         <w:t>"</w:t>
       </w:r>
       <w:proofErr w:type="spellStart"/>
+      <w:proofErr w:type="gramStart"/>
       <w:r>
         <w:rPr>
           <w:rFonts w:ascii="Consolas" w:eastAsia="Times New Roman" w:hAnsi="Consolas" w:cs="Times New Roman"/>
@@ -9534,7 +10152,18 @@
           <w:szCs w:val="21"/>
           <w:lang w:eastAsia="es-CO"/>
         </w:rPr>
-        <w:t>(lista, 'terminada')"</w:t>
+        <w:t>(</w:t>
+      </w:r>
+      <w:proofErr w:type="gramEnd"/>
+      <w:r>
+        <w:rPr>
+          <w:rFonts w:ascii="Consolas" w:eastAsia="Times New Roman" w:hAnsi="Consolas" w:cs="Times New Roman"/>
+          <w:color w:val="CE9178"/>
+          <w:sz w:val="21"/>
+          <w:szCs w:val="21"/>
+          <w:lang w:eastAsia="es-CO"/>
+        </w:rPr>
+        <w:t>lista, 'terminada')"</w:t>
       </w:r>
     </w:p>
     <w:p>
@@ -9642,6 +10271,7 @@
         <w:t xml:space="preserve">hacer </w:t>
       </w:r>
       <w:proofErr w:type="spellStart"/>
+      <w:proofErr w:type="gramStart"/>
       <w:r>
         <w:rPr>
           <w:rFonts w:ascii="Consolas" w:eastAsia="Times New Roman" w:hAnsi="Consolas" w:cs="Times New Roman"/>
@@ -9674,7 +10304,19 @@
           <w:highlight w:val="green"/>
           <w:lang w:eastAsia="es-CO"/>
         </w:rPr>
-        <w:t xml:space="preserve">que estamos ahora y el estado que </w:t>
+        <w:t>que</w:t>
+      </w:r>
+      <w:proofErr w:type="gramEnd"/>
+      <w:r>
+        <w:rPr>
+          <w:rFonts w:ascii="Consolas" w:eastAsia="Times New Roman" w:hAnsi="Consolas" w:cs="Times New Roman"/>
+          <w:color w:val="CE9178"/>
+          <w:sz w:val="21"/>
+          <w:szCs w:val="21"/>
+          <w:highlight w:val="green"/>
+          <w:lang w:eastAsia="es-CO"/>
+        </w:rPr>
+        <w:t xml:space="preserve"> estamos ahora y el estado que </w:t>
       </w:r>
       <w:r>
         <w:rPr>
@@ -9831,7 +10473,31 @@
           <w:highlight w:val="yellow"/>
           <w:lang w:eastAsia="es-CO"/>
         </w:rPr>
-        <w:t xml:space="preserve"> el botón seria un icono</w:t>
+        <w:t xml:space="preserve"> el botón </w:t>
+      </w:r>
+      <w:proofErr w:type="spellStart"/>
+      <w:r>
+        <w:rPr>
+          <w:rFonts w:ascii="Consolas" w:eastAsia="Times New Roman" w:hAnsi="Consolas" w:cs="Times New Roman"/>
+          <w:color w:val="808080"/>
+          <w:sz w:val="21"/>
+          <w:szCs w:val="21"/>
+          <w:highlight w:val="yellow"/>
+          <w:lang w:eastAsia="es-CO"/>
+        </w:rPr>
+        <w:t>seria</w:t>
+      </w:r>
+      <w:proofErr w:type="spellEnd"/>
+      <w:r>
+        <w:rPr>
+          <w:rFonts w:ascii="Consolas" w:eastAsia="Times New Roman" w:hAnsi="Consolas" w:cs="Times New Roman"/>
+          <w:color w:val="808080"/>
+          <w:sz w:val="21"/>
+          <w:szCs w:val="21"/>
+          <w:highlight w:val="yellow"/>
+          <w:lang w:eastAsia="es-CO"/>
+        </w:rPr>
+        <w:t xml:space="preserve"> un icono</w:t>
       </w:r>
     </w:p>
     <w:p>
@@ -9875,9 +10541,9 @@
           <w:szCs w:val="21"/>
           <w:lang w:eastAsia="es-CO"/>
         </w:rPr>
-        <w:t>mat-icon</w:t>
-      </w:r>
-      <w:proofErr w:type="spellEnd"/>
+        <w:t>mat-</w:t>
+      </w:r>
+      <w:proofErr w:type="gramStart"/>
       <w:r>
         <w:rPr>
           <w:rFonts w:ascii="Consolas" w:eastAsia="Times New Roman" w:hAnsi="Consolas" w:cs="Times New Roman"/>
@@ -9886,6 +10552,17 @@
           <w:szCs w:val="21"/>
           <w:lang w:eastAsia="es-CO"/>
         </w:rPr>
+        <w:t>icon</w:t>
+      </w:r>
+      <w:proofErr w:type="spellEnd"/>
+      <w:r>
+        <w:rPr>
+          <w:rFonts w:ascii="Consolas" w:eastAsia="Times New Roman" w:hAnsi="Consolas" w:cs="Times New Roman"/>
+          <w:color w:val="569CD6"/>
+          <w:sz w:val="21"/>
+          <w:szCs w:val="21"/>
+          <w:lang w:eastAsia="es-CO"/>
+        </w:rPr>
         <w:t xml:space="preserve">  </w:t>
       </w:r>
       <w:r>
@@ -9897,7 +10574,19 @@
           <w:highlight w:val="yellow"/>
           <w:lang w:eastAsia="es-CO"/>
         </w:rPr>
-        <w:t>para darle a un icono un evento</w:t>
+        <w:t>para</w:t>
+      </w:r>
+      <w:proofErr w:type="gramEnd"/>
+      <w:r>
+        <w:rPr>
+          <w:rFonts w:ascii="Consolas" w:eastAsia="Times New Roman" w:hAnsi="Consolas" w:cs="Times New Roman"/>
+          <w:color w:val="569CD6"/>
+          <w:sz w:val="21"/>
+          <w:szCs w:val="21"/>
+          <w:highlight w:val="yellow"/>
+          <w:lang w:eastAsia="es-CO"/>
+        </w:rPr>
+        <w:t xml:space="preserve"> darle a un icono un evento</w:t>
       </w:r>
     </w:p>
     <w:p>
@@ -10047,8 +10736,9 @@
           <w:szCs w:val="21"/>
           <w:lang w:eastAsia="es-CO"/>
         </w:rPr>
-        <w:t>"eliminar(lista)"</w:t>
-      </w:r>
+        <w:t>"eliminar(lista)</w:t>
+      </w:r>
+      <w:proofErr w:type="gramStart"/>
       <w:r>
         <w:rPr>
           <w:rFonts w:ascii="Consolas" w:eastAsia="Times New Roman" w:hAnsi="Consolas" w:cs="Times New Roman"/>
@@ -10057,6 +10747,16 @@
           <w:szCs w:val="21"/>
           <w:lang w:eastAsia="es-CO"/>
         </w:rPr>
+        <w:t>"</w:t>
+      </w:r>
+      <w:r>
+        <w:rPr>
+          <w:rFonts w:ascii="Consolas" w:eastAsia="Times New Roman" w:hAnsi="Consolas" w:cs="Times New Roman"/>
+          <w:color w:val="CE9178"/>
+          <w:sz w:val="21"/>
+          <w:szCs w:val="21"/>
+          <w:lang w:eastAsia="es-CO"/>
+        </w:rPr>
         <w:t>.</w:t>
       </w:r>
       <w:proofErr w:type="spellStart"/>
@@ -10071,6 +10771,7 @@
         <w:t>ed</w:t>
       </w:r>
       <w:proofErr w:type="spellEnd"/>
+      <w:proofErr w:type="gramEnd"/>
     </w:p>
     <w:p>
       <w:pPr>
